--- a/docs/documentacionTASK.docx
+++ b/docs/documentacionTASK.docx
@@ -113,11 +113,6 @@
       </w:r>
     </w:p>
     <w:p>
-      <w:r>
-        <w:t>Para lograr ello se debio contar con la configuracion de bases de datos.</w:t>
-      </w:r>
-    </w:p>
-    <w:p>
       <w:pPr>
         <w:rPr>
           <w:b/>
@@ -158,7 +153,6 @@
           <w:b/>
           <w:bCs/>
         </w:rPr>
-        <w:lastRenderedPageBreak/>
         <w:drawing>
           <wp:anchor distT="0" distB="0" distL="114300" distR="114300" simplePos="0" relativeHeight="251658240" behindDoc="1" locked="0" layoutInCell="1" allowOverlap="1" wp14:anchorId="45E0AA4B" wp14:editId="64B9D44F">
             <wp:simplePos x="0" y="0"/>
@@ -338,7 +332,6 @@
           <w:b/>
           <w:bCs/>
         </w:rPr>
-        <w:lastRenderedPageBreak/>
         <w:drawing>
           <wp:inline distT="0" distB="0" distL="0" distR="0" wp14:anchorId="4D8D2508" wp14:editId="3E735F39">
             <wp:extent cx="5612130" cy="1895475"/>
@@ -438,12 +431,12 @@
     </w:p>
     <w:p>
       <w:r>
+        <w:lastRenderedPageBreak/>
         <w:t>Para esto tambien se agrego jwt para la seguridad no se pueden eliminar, actualizar o crear sin el token activo.</w:t>
       </w:r>
     </w:p>
     <w:p>
       <w:r>
-        <w:lastRenderedPageBreak/>
         <w:drawing>
           <wp:inline distT="0" distB="0" distL="0" distR="0" wp14:anchorId="19E8A899" wp14:editId="3973E87D">
             <wp:extent cx="5334000" cy="3691191"/>
@@ -527,6 +520,7 @@
     </w:p>
     <w:p>
       <w:r>
+        <w:lastRenderedPageBreak/>
         <w:t>Se le dan los parametros para la creacion con los campos de la tabla task que va a tener relacion con user.</w:t>
       </w:r>
     </w:p>
@@ -542,7 +536,6 @@
           <w:b/>
           <w:bCs/>
         </w:rPr>
-        <w:lastRenderedPageBreak/>
         <w:t>Flutter</w:t>
       </w:r>
     </w:p>
@@ -666,6 +659,7 @@
     </w:p>
     <w:p>
       <w:r>
+        <w:lastRenderedPageBreak/>
         <w:t xml:space="preserve"> Se hizo un navegador espec</w:t>
       </w:r>
       <w:r>
@@ -734,7 +728,6 @@
     <w:p/>
     <w:p>
       <w:r>
-        <w:lastRenderedPageBreak/>
         <w:t xml:space="preserve">En le registro se llama los </w:t>
       </w:r>
       <w:proofErr w:type="gramStart"/>
@@ -810,6 +803,7 @@
     </w:p>
     <w:p>
       <w:r>
+        <w:lastRenderedPageBreak/>
         <w:drawing>
           <wp:anchor distT="0" distB="0" distL="114300" distR="114300" simplePos="0" relativeHeight="251661312" behindDoc="1" locked="0" layoutInCell="1" allowOverlap="1" wp14:anchorId="658B7245" wp14:editId="35B223E5">
             <wp:simplePos x="0" y="0"/>
@@ -907,9 +901,32 @@
           <w:b/>
           <w:bCs/>
         </w:rPr>
-        <w:lastRenderedPageBreak/>
         <w:t>Cloud:</w:t>
       </w:r>
+    </w:p>
+    <w:p>
+      <w:pPr>
+        <w:rPr>
+          <w:b/>
+          <w:bCs/>
+        </w:rPr>
+      </w:pPr>
+      <w:r>
+        <w:rPr>
+          <w:b/>
+          <w:bCs/>
+        </w:rPr>
+        <w:t>https://apigestortareas-production.up.railway.app</w:t>
+      </w:r>
+    </w:p>
+    <w:p>
+      <w:pPr>
+        <w:rPr>
+          <w:b/>
+          <w:bCs/>
+          <w:u w:val="single"/>
+        </w:rPr>
+      </w:pPr>
     </w:p>
     <w:p>
       <w:pPr>
@@ -978,6 +995,7 @@
         <w:t>Se configuro un typeOrmudele.forRoot y se le paso los parametros que vienen der servidor y los que localmente estan.</w:t>
       </w:r>
     </w:p>
+    <w:p/>
     <w:p>
       <w:pPr>
         <w:rPr>
@@ -985,6 +1003,7 @@
         </w:rPr>
       </w:pPr>
       <w:r>
+        <w:lastRenderedPageBreak/>
         <w:drawing>
           <wp:inline distT="0" distB="0" distL="0" distR="0" wp14:anchorId="555A0D06" wp14:editId="27CC6A58">
             <wp:extent cx="5612130" cy="3390265"/>
@@ -1759,7 +1778,6 @@
   <w:style w:type="character" w:default="1" w:styleId="Fuentedeprrafopredeter">
     <w:name w:val="Default Paragraph Font"/>
     <w:uiPriority w:val="1"/>
-    <w:semiHidden/>
     <w:unhideWhenUsed/>
   </w:style>
   <w:style w:type="table" w:default="1" w:styleId="Tablanormal">

--- a/docs/documentacionTASK.docx
+++ b/docs/documentacionTASK.docx
@@ -29,16 +29,16 @@
           <w:b/>
           <w:bCs/>
         </w:rPr>
-        <w:t>Aplicativo funcional:</w:t>
-      </w:r>
-    </w:p>
-    <w:p>
-      <w:pPr>
-        <w:rPr>
-          <w:b/>
-          <w:bCs/>
-        </w:rPr>
-      </w:pPr>
+        <w:t xml:space="preserve">Repositorio </w:t>
+      </w:r>
+      <w:proofErr w:type="spellStart"/>
+      <w:r>
+        <w:rPr>
+          <w:b/>
+          <w:bCs/>
+        </w:rPr>
+        <w:t>backend:</w:t>
+      </w:r>
       <w:hyperlink r:id="rId5" w:history="1">
         <w:r>
           <w:rPr>
@@ -46,23 +46,48 @@
             <w:b/>
             <w:bCs/>
           </w:rPr>
-          <w:t>https://youtube.com/shorts/qAmNyZnAwD8?si=</w:t>
+          <w:t>https</w:t>
         </w:r>
+        <w:proofErr w:type="spellEnd"/>
         <w:r>
           <w:rPr>
             <w:rStyle w:val="Hipervnculo"/>
             <w:b/>
             <w:bCs/>
           </w:rPr>
-          <w:t>1</w:t>
+          <w:t>://github.com/jessica23524/ApiGestortareas.git</w:t>
         </w:r>
+      </w:hyperlink>
+      <w:r>
+        <w:rPr>
+          <w:b/>
+          <w:bCs/>
+        </w:rPr>
+        <w:t xml:space="preserve"> </w:t>
+      </w:r>
+    </w:p>
+    <w:p>
+      <w:pPr>
+        <w:rPr>
+          <w:b/>
+          <w:bCs/>
+        </w:rPr>
+      </w:pPr>
+      <w:r>
+        <w:rPr>
+          <w:b/>
+          <w:bCs/>
+        </w:rPr>
+        <w:t>Aplicativo funcional:</w:t>
+      </w:r>
+      <w:hyperlink r:id="rId6" w:history="1">
         <w:r>
           <w:rPr>
             <w:rStyle w:val="Hipervnculo"/>
             <w:b/>
             <w:bCs/>
           </w:rPr>
-          <w:t>oOoUMvTdW69sEdh</w:t>
+          <w:t>https://youtube.com/shorts/qAmNyZnAwD8?si=1oOoUMvTdW69sEdh</w:t>
         </w:r>
       </w:hyperlink>
       <w:r>
@@ -75,17 +100,49 @@
     </w:p>
     <w:p>
       <w:r>
-        <w:t xml:space="preserve">Para este proyecto se implemento </w:t>
-      </w:r>
-      <w:r>
-        <w:t>Node.js &amp; NestJS</w:t>
-      </w:r>
-      <w:r>
-        <w:t xml:space="preserve"> y flutter cob </w:t>
-      </w:r>
+        <w:t xml:space="preserve">Para este proyecto se </w:t>
+      </w:r>
+      <w:proofErr w:type="spellStart"/>
+      <w:r>
+        <w:t>implemento</w:t>
+      </w:r>
+      <w:proofErr w:type="spellEnd"/>
+      <w:r>
+        <w:t xml:space="preserve"> </w:t>
+      </w:r>
+      <w:r>
+        <w:t xml:space="preserve">Node.js &amp; </w:t>
+      </w:r>
+      <w:proofErr w:type="spellStart"/>
+      <w:r>
+        <w:t>NestJS</w:t>
+      </w:r>
+      <w:proofErr w:type="spellEnd"/>
+      <w:r>
+        <w:t xml:space="preserve"> y </w:t>
+      </w:r>
+      <w:proofErr w:type="spellStart"/>
+      <w:r>
+        <w:t>flutter</w:t>
+      </w:r>
+      <w:proofErr w:type="spellEnd"/>
+      <w:r>
+        <w:t xml:space="preserve"> </w:t>
+      </w:r>
+      <w:r>
+        <w:t>con</w:t>
+      </w:r>
+      <w:r>
+        <w:t xml:space="preserve"> </w:t>
+      </w:r>
+      <w:proofErr w:type="spellStart"/>
       <w:proofErr w:type="gramStart"/>
       <w:r>
-        <w:t>dart ,</w:t>
+        <w:t>dart</w:t>
+      </w:r>
+      <w:proofErr w:type="spellEnd"/>
+      <w:r>
+        <w:t xml:space="preserve"> ,</w:t>
       </w:r>
       <w:proofErr w:type="gramEnd"/>
       <w:r>
@@ -109,22 +166,88 @@
         <w:t>tareas,</w:t>
       </w:r>
       <w:r>
-        <w:t xml:space="preserve"> teniendo asi dos tablas en la bas de datos “user” y “task” las cuales se conectan para la validacion de cuantas y cuales tareas tiene cada usuario.</w:t>
-      </w:r>
-    </w:p>
-    <w:p>
-      <w:pPr>
-        <w:rPr>
-          <w:b/>
-          <w:bCs/>
-        </w:rPr>
-      </w:pPr>
-      <w:r>
-        <w:rPr>
-          <w:b/>
-          <w:bCs/>
-        </w:rPr>
-        <w:t>Como arquitectura del backend se manejo de la siguiente manera</w:t>
+        <w:t xml:space="preserve"> teniendo </w:t>
+      </w:r>
+      <w:r>
+        <w:t>así</w:t>
+      </w:r>
+      <w:r>
+        <w:t xml:space="preserve"> dos tablas en la </w:t>
+      </w:r>
+      <w:r>
+        <w:t>base</w:t>
+      </w:r>
+      <w:r>
+        <w:t xml:space="preserve"> de datos “</w:t>
+      </w:r>
+      <w:proofErr w:type="spellStart"/>
+      <w:r>
+        <w:t>user</w:t>
+      </w:r>
+      <w:proofErr w:type="spellEnd"/>
+      <w:r>
+        <w:t>” y “</w:t>
+      </w:r>
+      <w:proofErr w:type="spellStart"/>
+      <w:r>
+        <w:t>task</w:t>
+      </w:r>
+      <w:proofErr w:type="spellEnd"/>
+      <w:r>
+        <w:t xml:space="preserve">” las cuales se conectan para la </w:t>
+      </w:r>
+      <w:r>
+        <w:t>validación</w:t>
+      </w:r>
+      <w:r>
+        <w:t xml:space="preserve"> de cuantas y cuales tareas tiene cada usuario.</w:t>
+      </w:r>
+    </w:p>
+    <w:p>
+      <w:pPr>
+        <w:rPr>
+          <w:b/>
+          <w:bCs/>
+        </w:rPr>
+      </w:pPr>
+      <w:r>
+        <w:rPr>
+          <w:b/>
+          <w:bCs/>
+        </w:rPr>
+        <w:t xml:space="preserve">Como arquitectura del </w:t>
+      </w:r>
+      <w:proofErr w:type="spellStart"/>
+      <w:r>
+        <w:rPr>
+          <w:b/>
+          <w:bCs/>
+        </w:rPr>
+        <w:t>backend</w:t>
+      </w:r>
+      <w:proofErr w:type="spellEnd"/>
+      <w:r>
+        <w:rPr>
+          <w:b/>
+          <w:bCs/>
+        </w:rPr>
+        <w:t xml:space="preserve"> se </w:t>
+      </w:r>
+      <w:proofErr w:type="spellStart"/>
+      <w:r>
+        <w:rPr>
+          <w:b/>
+          <w:bCs/>
+        </w:rPr>
+        <w:t>manejo</w:t>
+      </w:r>
+      <w:proofErr w:type="spellEnd"/>
+      <w:r>
+        <w:rPr>
+          <w:b/>
+          <w:bCs/>
+        </w:rPr>
+        <w:t xml:space="preserve"> de la siguiente manera</w:t>
       </w:r>
       <w:r>
         <w:rPr>
@@ -152,9 +275,10 @@
         <w:rPr>
           <w:b/>
           <w:bCs/>
+          <w:noProof/>
         </w:rPr>
         <w:drawing>
-          <wp:anchor distT="0" distB="0" distL="114300" distR="114300" simplePos="0" relativeHeight="251658240" behindDoc="1" locked="0" layoutInCell="1" allowOverlap="1" wp14:anchorId="45E0AA4B" wp14:editId="64B9D44F">
+          <wp:anchor distT="0" distB="0" distL="114300" distR="114300" simplePos="0" relativeHeight="251658240" behindDoc="1" locked="0" layoutInCell="1" allowOverlap="1" wp14:anchorId="45E0AA4B" wp14:editId="33DD1130">
             <wp:simplePos x="0" y="0"/>
             <wp:positionH relativeFrom="column">
               <wp:posOffset>-3810</wp:posOffset>
@@ -185,7 +309,7 @@
                     <pic:cNvPicPr/>
                   </pic:nvPicPr>
                   <pic:blipFill>
-                    <a:blip r:embed="rId6">
+                    <a:blip r:embed="rId7">
                       <a:extLst>
                         <a:ext uri="{28A0092B-C50C-407E-A947-70E740481C1C}">
                           <a14:useLocalDpi xmlns:a14="http://schemas.microsoft.com/office/drawing/2010/main" val="0"/>
@@ -208,6 +332,12 @@
                 </pic:pic>
               </a:graphicData>
             </a:graphic>
+            <wp14:sizeRelH relativeFrom="margin">
+              <wp14:pctWidth>0</wp14:pctWidth>
+            </wp14:sizeRelH>
+            <wp14:sizeRelV relativeFrom="margin">
+              <wp14:pctHeight>0</wp14:pctHeight>
+            </wp14:sizeRelV>
           </wp:anchor>
         </w:drawing>
       </w:r>
@@ -221,7 +351,23 @@
         </w:numPr>
       </w:pPr>
       <w:r>
-        <w:t>Para esto se utilizaron un dto para autenticas los usuarios, y para crear y actualizar las tareas.</w:t>
+        <w:t xml:space="preserve">Para esto se utilizaron un </w:t>
+      </w:r>
+      <w:proofErr w:type="spellStart"/>
+      <w:r>
+        <w:t>dto</w:t>
+      </w:r>
+      <w:proofErr w:type="spellEnd"/>
+      <w:r>
+        <w:t xml:space="preserve"> para </w:t>
+      </w:r>
+      <w:proofErr w:type="spellStart"/>
+      <w:r>
+        <w:t>autenticas</w:t>
+      </w:r>
+      <w:proofErr w:type="spellEnd"/>
+      <w:r>
+        <w:t xml:space="preserve"> los usuarios, y para crear y actualizar las tareas.</w:t>
       </w:r>
     </w:p>
     <w:p>
@@ -238,7 +384,23 @@
         </w:numPr>
       </w:pPr>
       <w:r>
-        <w:t>Por otra parte, se implemento un Token con jwt, para mayor seguridad.</w:t>
+        <w:t xml:space="preserve">Por otra parte, se </w:t>
+      </w:r>
+      <w:proofErr w:type="spellStart"/>
+      <w:r>
+        <w:t>implemento</w:t>
+      </w:r>
+      <w:proofErr w:type="spellEnd"/>
+      <w:r>
+        <w:t xml:space="preserve"> un Token con </w:t>
+      </w:r>
+      <w:proofErr w:type="spellStart"/>
+      <w:r>
+        <w:t>jwt</w:t>
+      </w:r>
+      <w:proofErr w:type="spellEnd"/>
+      <w:r>
+        <w:t>, para mayor seguridad.</w:t>
       </w:r>
     </w:p>
     <w:p>
@@ -250,7 +412,35 @@
         </w:numPr>
       </w:pPr>
       <w:r>
-        <w:t>Se utlizaron metodos, controllers, y servicios para el ORM de la base de datos y el flujo se de adecuadamente.</w:t>
+        <w:t xml:space="preserve">Se </w:t>
+      </w:r>
+      <w:r>
+        <w:t>utilizaron</w:t>
+      </w:r>
+      <w:r>
+        <w:t xml:space="preserve"> </w:t>
+      </w:r>
+      <w:r>
+        <w:t>métodos</w:t>
+      </w:r>
+      <w:r>
+        <w:t xml:space="preserve">, </w:t>
+      </w:r>
+      <w:proofErr w:type="spellStart"/>
+      <w:r>
+        <w:t>controllers</w:t>
+      </w:r>
+      <w:proofErr w:type="spellEnd"/>
+      <w:r>
+        <w:t xml:space="preserve">, y servicios para el ORM de la base de datos y el flujo se </w:t>
+      </w:r>
+      <w:proofErr w:type="spellStart"/>
+      <w:r>
+        <w:t>de</w:t>
+      </w:r>
+      <w:proofErr w:type="spellEnd"/>
+      <w:r>
+        <w:t xml:space="preserve"> adecuadamente.</w:t>
       </w:r>
     </w:p>
     <w:p>
@@ -267,7 +457,29 @@
         </w:numPr>
       </w:pPr>
       <w:r>
-        <w:t>En la parte de user se obtienen los datos para validaciones, pero el auth hace toda la autorizacion para que pueda ser posible la entrada mientras el token esta activo.</w:t>
+        <w:t xml:space="preserve">En la parte de </w:t>
+      </w:r>
+      <w:proofErr w:type="spellStart"/>
+      <w:r>
+        <w:t>user</w:t>
+      </w:r>
+      <w:proofErr w:type="spellEnd"/>
+      <w:r>
+        <w:t xml:space="preserve"> se obtienen los datos para validaciones, pero el </w:t>
+      </w:r>
+      <w:proofErr w:type="spellStart"/>
+      <w:r>
+        <w:t>auth</w:t>
+      </w:r>
+      <w:proofErr w:type="spellEnd"/>
+      <w:r>
+        <w:t xml:space="preserve"> hace toda la </w:t>
+      </w:r>
+      <w:r>
+        <w:t>autorización</w:t>
+      </w:r>
+      <w:r>
+        <w:t xml:space="preserve"> para que pueda ser posible la entrada mientras el token esta activo.</w:t>
       </w:r>
     </w:p>
     <w:p>
@@ -289,27 +501,31 @@
         </w:numPr>
       </w:pPr>
       <w:r>
-        <w:t>Los usuarios deben tener el token activo de otra manera debera iniciar de nuevo sesión para mayor seguridad.</w:t>
+        <w:t xml:space="preserve">Los usuarios deben tener el token activo de otra manera </w:t>
+      </w:r>
+      <w:r>
+        <w:t>deberá</w:t>
+      </w:r>
+      <w:r>
+        <w:t xml:space="preserve"> iniciar de nuevo sesión para mayor seguridad.</w:t>
       </w:r>
     </w:p>
     <w:p/>
     <w:p/>
     <w:p/>
-    <w:p/>
-    <w:p/>
-    <w:p/>
-    <w:p>
-      <w:pPr>
-        <w:rPr>
-          <w:b/>
-          <w:bCs/>
-        </w:rPr>
-      </w:pPr>
-      <w:r>
-        <w:rPr>
-          <w:b/>
-          <w:bCs/>
-        </w:rPr>
+    <w:p>
+      <w:pPr>
+        <w:rPr>
+          <w:b/>
+          <w:bCs/>
+        </w:rPr>
+      </w:pPr>
+      <w:r>
+        <w:rPr>
+          <w:b/>
+          <w:bCs/>
+        </w:rPr>
+        <w:lastRenderedPageBreak/>
         <w:t>Manejo de contraseña</w:t>
       </w:r>
       <w:r>
@@ -331,6 +547,7 @@
         <w:rPr>
           <w:b/>
           <w:bCs/>
+          <w:noProof/>
         </w:rPr>
         <w:drawing>
           <wp:inline distT="0" distB="0" distL="0" distR="0" wp14:anchorId="4D8D2508" wp14:editId="3E735F39">
@@ -348,7 +565,7 @@
                     <pic:cNvPicPr/>
                   </pic:nvPicPr>
                   <pic:blipFill>
-                    <a:blip r:embed="rId7"/>
+                    <a:blip r:embed="rId8"/>
                     <a:stretch>
                       <a:fillRect/>
                     </a:stretch>
@@ -371,7 +588,43 @@
     </w:p>
     <w:p>
       <w:r>
-        <w:t>Para esto al momento que el usuario se registra se va a increptar la contraseña econ bcrypt para hashearla, con esto darle un poco mas de seguridad.</w:t>
+        <w:t xml:space="preserve">Para esto al momento que el usuario se registra se va a </w:t>
+      </w:r>
+      <w:r>
+        <w:t>encriptar</w:t>
+      </w:r>
+      <w:r>
+        <w:t xml:space="preserve"> la contraseña </w:t>
+      </w:r>
+      <w:r>
+        <w:t>con</w:t>
+      </w:r>
+      <w:r>
+        <w:t xml:space="preserve"> </w:t>
+      </w:r>
+      <w:proofErr w:type="spellStart"/>
+      <w:r>
+        <w:t>bcrypt</w:t>
+      </w:r>
+      <w:proofErr w:type="spellEnd"/>
+      <w:r>
+        <w:t xml:space="preserve"> para </w:t>
+      </w:r>
+      <w:proofErr w:type="spellStart"/>
+      <w:r>
+        <w:t>hashearla</w:t>
+      </w:r>
+      <w:proofErr w:type="spellEnd"/>
+      <w:r>
+        <w:t xml:space="preserve">, con esto darle un poco </w:t>
+      </w:r>
+      <w:proofErr w:type="spellStart"/>
+      <w:r>
+        <w:t>mas</w:t>
+      </w:r>
+      <w:proofErr w:type="spellEnd"/>
+      <w:r>
+        <w:t xml:space="preserve"> de seguridad.</w:t>
       </w:r>
     </w:p>
     <w:p/>
@@ -387,11 +640,30 @@
           <w:b/>
           <w:bCs/>
         </w:rPr>
-        <w:t>Manejo de task:</w:t>
-      </w:r>
-    </w:p>
-    <w:p>
-      <w:r>
+        <w:t xml:space="preserve">Manejo de </w:t>
+      </w:r>
+      <w:proofErr w:type="spellStart"/>
+      <w:r>
+        <w:rPr>
+          <w:b/>
+          <w:bCs/>
+        </w:rPr>
+        <w:t>task</w:t>
+      </w:r>
+      <w:proofErr w:type="spellEnd"/>
+      <w:r>
+        <w:rPr>
+          <w:b/>
+          <w:bCs/>
+        </w:rPr>
+        <w:t>:</w:t>
+      </w:r>
+    </w:p>
+    <w:p>
+      <w:r>
+        <w:rPr>
+          <w:noProof/>
+        </w:rPr>
         <w:drawing>
           <wp:inline distT="0" distB="0" distL="0" distR="0" wp14:anchorId="48971D10" wp14:editId="7F55D19E">
             <wp:extent cx="5229225" cy="3961265"/>
@@ -408,7 +680,7 @@
                     <pic:cNvPicPr/>
                   </pic:nvPicPr>
                   <pic:blipFill>
-                    <a:blip r:embed="rId8"/>
+                    <a:blip r:embed="rId9"/>
                     <a:stretch>
                       <a:fillRect/>
                     </a:stretch>
@@ -431,12 +703,35 @@
     </w:p>
     <w:p>
       <w:r>
+        <w:t xml:space="preserve">Para esto </w:t>
+      </w:r>
+      <w:r>
+        <w:t>también</w:t>
+      </w:r>
+      <w:r>
+        <w:t xml:space="preserve"> se </w:t>
+      </w:r>
+      <w:proofErr w:type="spellStart"/>
+      <w:r>
+        <w:t>agrego</w:t>
+      </w:r>
+      <w:proofErr w:type="spellEnd"/>
+      <w:r>
+        <w:t xml:space="preserve"> </w:t>
+      </w:r>
+      <w:r>
+        <w:t>JWT</w:t>
+      </w:r>
+      <w:r>
+        <w:t xml:space="preserve"> para la seguridad no se pueden eliminar, actualizar o crear sin el token activo.</w:t>
+      </w:r>
+    </w:p>
+    <w:p>
+      <w:r>
+        <w:rPr>
+          <w:noProof/>
+        </w:rPr>
         <w:lastRenderedPageBreak/>
-        <w:t>Para esto tambien se agrego jwt para la seguridad no se pueden eliminar, actualizar o crear sin el token activo.</w:t>
-      </w:r>
-    </w:p>
-    <w:p>
-      <w:r>
         <w:drawing>
           <wp:inline distT="0" distB="0" distL="0" distR="0" wp14:anchorId="19E8A899" wp14:editId="3973E87D">
             <wp:extent cx="5334000" cy="3691191"/>
@@ -453,7 +748,7 @@
                     <pic:cNvPicPr/>
                   </pic:nvPicPr>
                   <pic:blipFill>
-                    <a:blip r:embed="rId9"/>
+                    <a:blip r:embed="rId10"/>
                     <a:stretch>
                       <a:fillRect/>
                     </a:stretch>
@@ -476,11 +771,36 @@
     </w:p>
     <w:p>
       <w:r>
-        <w:t>Hacemos un TypeORM donde se da las indicaciones para los metodos que se van a llamar en el controller.</w:t>
-      </w:r>
-    </w:p>
-    <w:p>
-      <w:r>
+        <w:t xml:space="preserve">Hacemos un </w:t>
+      </w:r>
+      <w:proofErr w:type="spellStart"/>
+      <w:r>
+        <w:t>TypeORM</w:t>
+      </w:r>
+      <w:proofErr w:type="spellEnd"/>
+      <w:r>
+        <w:t xml:space="preserve"> donde se da las indicaciones para los </w:t>
+      </w:r>
+      <w:r>
+        <w:t>métodos</w:t>
+      </w:r>
+      <w:r>
+        <w:t xml:space="preserve"> que se van a llamar en el </w:t>
+      </w:r>
+      <w:proofErr w:type="spellStart"/>
+      <w:r>
+        <w:t>controller</w:t>
+      </w:r>
+      <w:proofErr w:type="spellEnd"/>
+      <w:r>
+        <w:t>.</w:t>
+      </w:r>
+    </w:p>
+    <w:p>
+      <w:r>
+        <w:rPr>
+          <w:noProof/>
+        </w:rPr>
         <w:drawing>
           <wp:inline distT="0" distB="0" distL="0" distR="0" wp14:anchorId="17605527" wp14:editId="6A200C39">
             <wp:extent cx="5219700" cy="3345734"/>
@@ -497,7 +817,7 @@
                     <pic:cNvPicPr/>
                   </pic:nvPicPr>
                   <pic:blipFill>
-                    <a:blip r:embed="rId10"/>
+                    <a:blip r:embed="rId11"/>
                     <a:stretch>
                       <a:fillRect/>
                     </a:stretch>
@@ -520,30 +840,67 @@
     </w:p>
     <w:p>
       <w:r>
+        <w:t xml:space="preserve">Se le dan los </w:t>
+      </w:r>
+      <w:r>
+        <w:t>parámetros</w:t>
+      </w:r>
+      <w:r>
+        <w:t xml:space="preserve"> para la </w:t>
+      </w:r>
+      <w:r>
+        <w:t>creación</w:t>
+      </w:r>
+      <w:r>
+        <w:t xml:space="preserve"> con los campos de la tabla </w:t>
+      </w:r>
+      <w:proofErr w:type="spellStart"/>
+      <w:r>
+        <w:t>task</w:t>
+      </w:r>
+      <w:proofErr w:type="spellEnd"/>
+      <w:r>
+        <w:t xml:space="preserve"> que va a tener </w:t>
+      </w:r>
+      <w:r>
+        <w:t>relación</w:t>
+      </w:r>
+      <w:r>
+        <w:t xml:space="preserve"> con </w:t>
+      </w:r>
+      <w:proofErr w:type="spellStart"/>
+      <w:r>
+        <w:t>user</w:t>
+      </w:r>
+      <w:proofErr w:type="spellEnd"/>
+      <w:r>
+        <w:t>.</w:t>
+      </w:r>
+    </w:p>
+    <w:p>
+      <w:pPr>
+        <w:rPr>
+          <w:b/>
+          <w:bCs/>
+        </w:rPr>
+      </w:pPr>
+      <w:proofErr w:type="spellStart"/>
+      <w:r>
+        <w:rPr>
+          <w:b/>
+          <w:bCs/>
+        </w:rPr>
         <w:lastRenderedPageBreak/>
-        <w:t>Se le dan los parametros para la creacion con los campos de la tabla task que va a tener relacion con user.</w:t>
-      </w:r>
-    </w:p>
-    <w:p>
-      <w:pPr>
-        <w:rPr>
-          <w:b/>
-          <w:bCs/>
-        </w:rPr>
-      </w:pPr>
-      <w:r>
-        <w:rPr>
-          <w:b/>
-          <w:bCs/>
-        </w:rPr>
         <w:t>Flutter</w:t>
       </w:r>
-    </w:p>
-    <w:p>
-      <w:r>
-        <w:rPr>
-          <w:b/>
-          <w:bCs/>
+      <w:proofErr w:type="spellEnd"/>
+    </w:p>
+    <w:p>
+      <w:r>
+        <w:rPr>
+          <w:b/>
+          <w:bCs/>
+          <w:noProof/>
         </w:rPr>
         <w:drawing>
           <wp:anchor distT="0" distB="0" distL="114300" distR="114300" simplePos="0" relativeHeight="251659264" behindDoc="0" locked="0" layoutInCell="1" allowOverlap="1" wp14:anchorId="6A8DD8C7" wp14:editId="40043997">
@@ -569,7 +926,7 @@
                     <pic:cNvPicPr/>
                   </pic:nvPicPr>
                   <pic:blipFill>
-                    <a:blip r:embed="rId11">
+                    <a:blip r:embed="rId12">
                       <a:extLst>
                         <a:ext uri="{28A0092B-C50C-407E-A947-70E740481C1C}">
                           <a14:useLocalDpi xmlns:a14="http://schemas.microsoft.com/office/drawing/2010/main" val="0"/>
@@ -596,7 +953,47 @@
         </w:drawing>
       </w:r>
       <w:r>
-        <w:t>se manejo una arquitectura sencilla donde api service es donde se conecta nuestro api el cual se manejo desde railway, y se provo localmente con simulador de android.</w:t>
+        <w:t xml:space="preserve">se </w:t>
+      </w:r>
+      <w:proofErr w:type="spellStart"/>
+      <w:r>
+        <w:t>manejo</w:t>
+      </w:r>
+      <w:proofErr w:type="spellEnd"/>
+      <w:r>
+        <w:t xml:space="preserve"> una arquitectura sencilla donde api </w:t>
+      </w:r>
+      <w:proofErr w:type="spellStart"/>
+      <w:r>
+        <w:t>service</w:t>
+      </w:r>
+      <w:proofErr w:type="spellEnd"/>
+      <w:r>
+        <w:t xml:space="preserve"> es donde se conecta nuestro api el cual se </w:t>
+      </w:r>
+      <w:proofErr w:type="spellStart"/>
+      <w:r>
+        <w:t>manejo</w:t>
+      </w:r>
+      <w:proofErr w:type="spellEnd"/>
+      <w:r>
+        <w:t xml:space="preserve"> desde </w:t>
+      </w:r>
+      <w:proofErr w:type="spellStart"/>
+      <w:r>
+        <w:t>railway</w:t>
+      </w:r>
+      <w:proofErr w:type="spellEnd"/>
+      <w:r>
+        <w:t xml:space="preserve">, y se provo localmente con simulador de </w:t>
+      </w:r>
+      <w:proofErr w:type="spellStart"/>
+      <w:r>
+        <w:t>android</w:t>
+      </w:r>
+      <w:proofErr w:type="spellEnd"/>
+      <w:r>
+        <w:t>.</w:t>
       </w:r>
     </w:p>
     <w:p/>
@@ -615,11 +1012,30 @@
           <w:b/>
           <w:bCs/>
         </w:rPr>
-        <w:t>Podemos notar la url en la cual se encuentra el api.</w:t>
-      </w:r>
-    </w:p>
-    <w:p>
-      <w:r>
+        <w:t xml:space="preserve">Podemos notar la </w:t>
+      </w:r>
+      <w:proofErr w:type="spellStart"/>
+      <w:r>
+        <w:rPr>
+          <w:b/>
+          <w:bCs/>
+        </w:rPr>
+        <w:t>url</w:t>
+      </w:r>
+      <w:proofErr w:type="spellEnd"/>
+      <w:r>
+        <w:rPr>
+          <w:b/>
+          <w:bCs/>
+        </w:rPr>
+        <w:t xml:space="preserve"> en la cual se encuentra el api.</w:t>
+      </w:r>
+    </w:p>
+    <w:p>
+      <w:r>
+        <w:rPr>
+          <w:noProof/>
+        </w:rPr>
         <w:drawing>
           <wp:inline distT="0" distB="0" distL="0" distR="0" wp14:anchorId="7CA56737" wp14:editId="47212DE0">
             <wp:extent cx="4467225" cy="2359471"/>
@@ -636,7 +1052,7 @@
                     <pic:cNvPicPr/>
                   </pic:nvPicPr>
                   <pic:blipFill>
-                    <a:blip r:embed="rId12"/>
+                    <a:blip r:embed="rId13"/>
                     <a:stretch>
                       <a:fillRect/>
                     </a:stretch>
@@ -659,10 +1075,12 @@
     </w:p>
     <w:p>
       <w:r>
-        <w:lastRenderedPageBreak/>
         <w:t xml:space="preserve"> Se hizo un navegador espec</w:t>
       </w:r>
       <w:r>
+        <w:rPr>
+          <w:noProof/>
+        </w:rPr>
         <w:drawing>
           <wp:anchor distT="0" distB="0" distL="114300" distR="114300" simplePos="0" relativeHeight="251660288" behindDoc="0" locked="0" layoutInCell="1" allowOverlap="1" wp14:anchorId="41EC7F8C" wp14:editId="46FC7588">
             <wp:simplePos x="0" y="0"/>
@@ -687,7 +1105,7 @@
                     <pic:cNvPicPr/>
                   </pic:nvPicPr>
                   <pic:blipFill>
-                    <a:blip r:embed="rId13">
+                    <a:blip r:embed="rId14">
                       <a:extLst>
                         <a:ext uri="{28A0092B-C50C-407E-A947-70E740481C1C}">
                           <a14:useLocalDpi xmlns:a14="http://schemas.microsoft.com/office/drawing/2010/main" val="0"/>
@@ -714,7 +1132,13 @@
         </w:drawing>
       </w:r>
       <w:r>
-        <w:t>ificando las clases para luego su utlización.</w:t>
+        <w:t xml:space="preserve">ificando las clases para luego su </w:t>
+      </w:r>
+      <w:r>
+        <w:t>utilización</w:t>
+      </w:r>
+      <w:r>
+        <w:t>.</w:t>
       </w:r>
     </w:p>
     <w:p/>
@@ -728,11 +1152,25 @@
     <w:p/>
     <w:p>
       <w:r>
-        <w:t xml:space="preserve">En le registro se llama los </w:t>
-      </w:r>
+        <w:lastRenderedPageBreak/>
+        <w:t xml:space="preserve">En </w:t>
+      </w:r>
+      <w:proofErr w:type="spellStart"/>
+      <w:r>
+        <w:t>le</w:t>
+      </w:r>
+      <w:proofErr w:type="spellEnd"/>
+      <w:r>
+        <w:t xml:space="preserve"> registro se llama los </w:t>
+      </w:r>
+      <w:proofErr w:type="spellStart"/>
       <w:proofErr w:type="gramStart"/>
       <w:r>
-        <w:t>endpoints ,</w:t>
+        <w:t>endpoints</w:t>
+      </w:r>
+      <w:proofErr w:type="spellEnd"/>
+      <w:r>
+        <w:t xml:space="preserve"> ,</w:t>
       </w:r>
       <w:proofErr w:type="gramEnd"/>
       <w:r>
@@ -749,6 +1187,9 @@
     </w:p>
     <w:p>
       <w:r>
+        <w:rPr>
+          <w:noProof/>
+        </w:rPr>
         <w:drawing>
           <wp:inline distT="0" distB="0" distL="0" distR="0" wp14:anchorId="2CD8B5FF" wp14:editId="2A376921">
             <wp:extent cx="4848225" cy="3753288"/>
@@ -765,7 +1206,7 @@
                     <pic:cNvPicPr/>
                   </pic:nvPicPr>
                   <pic:blipFill>
-                    <a:blip r:embed="rId14"/>
+                    <a:blip r:embed="rId15"/>
                     <a:stretch>
                       <a:fillRect/>
                     </a:stretch>
@@ -803,7 +1244,9 @@
     </w:p>
     <w:p>
       <w:r>
-        <w:lastRenderedPageBreak/>
+        <w:rPr>
+          <w:noProof/>
+        </w:rPr>
         <w:drawing>
           <wp:anchor distT="0" distB="0" distL="114300" distR="114300" simplePos="0" relativeHeight="251661312" behindDoc="1" locked="0" layoutInCell="1" allowOverlap="1" wp14:anchorId="658B7245" wp14:editId="35B223E5">
             <wp:simplePos x="0" y="0"/>
@@ -836,7 +1279,7 @@
                     <pic:cNvPicPr/>
                   </pic:nvPicPr>
                   <pic:blipFill>
-                    <a:blip r:embed="rId15">
+                    <a:blip r:embed="rId16">
                       <a:extLst>
                         <a:ext uri="{28A0092B-C50C-407E-A947-70E740481C1C}">
                           <a14:useLocalDpi xmlns:a14="http://schemas.microsoft.com/office/drawing/2010/main" val="0"/>
@@ -868,7 +1311,23 @@
     </w:p>
     <w:p>
       <w:r>
-        <w:t xml:space="preserve">Se maneja los endpoints del backend, por otra </w:t>
+        <w:t xml:space="preserve">Se maneja los </w:t>
+      </w:r>
+      <w:proofErr w:type="spellStart"/>
+      <w:r>
+        <w:t>endpoints</w:t>
+      </w:r>
+      <w:proofErr w:type="spellEnd"/>
+      <w:r>
+        <w:t xml:space="preserve"> del </w:t>
+      </w:r>
+      <w:proofErr w:type="spellStart"/>
+      <w:r>
+        <w:t>backend</w:t>
+      </w:r>
+      <w:proofErr w:type="spellEnd"/>
+      <w:r>
+        <w:t xml:space="preserve">, por otra </w:t>
       </w:r>
       <w:proofErr w:type="gramStart"/>
       <w:r>
@@ -876,7 +1335,19 @@
       </w:r>
       <w:proofErr w:type="gramEnd"/>
       <w:r>
-        <w:t xml:space="preserve"> se crean las clases para su utlizacion con la aclaracion de responder </w:t>
+        <w:t xml:space="preserve"> se crean las clases para su </w:t>
+      </w:r>
+      <w:r>
+        <w:t>utilización</w:t>
+      </w:r>
+      <w:r>
+        <w:t xml:space="preserve"> con la </w:t>
+      </w:r>
+      <w:r>
+        <w:t>aclaración</w:t>
+      </w:r>
+      <w:r>
+        <w:t xml:space="preserve"> de responder </w:t>
       </w:r>
       <w:proofErr w:type="gramStart"/>
       <w:r>
@@ -901,6 +1372,7 @@
           <w:b/>
           <w:bCs/>
         </w:rPr>
+        <w:lastRenderedPageBreak/>
         <w:t>Cloud:</w:t>
       </w:r>
     </w:p>
@@ -939,6 +1411,7 @@
         <w:rPr>
           <w:b/>
           <w:bCs/>
+          <w:noProof/>
         </w:rPr>
         <w:drawing>
           <wp:inline distT="0" distB="0" distL="0" distR="0" wp14:anchorId="29826DA0" wp14:editId="288EC6FD">
@@ -956,7 +1429,7 @@
                     <pic:cNvPicPr/>
                   </pic:nvPicPr>
                   <pic:blipFill>
-                    <a:blip r:embed="rId16"/>
+                    <a:blip r:embed="rId17"/>
                     <a:stretch>
                       <a:fillRect/>
                     </a:stretch>
@@ -979,20 +1452,97 @@
     </w:p>
     <w:p>
       <w:r>
-        <w:t xml:space="preserve">para esto se utilizo railway donde se subio a un repositorio de git y se </w:t>
-      </w:r>
+        <w:t xml:space="preserve">para esto se </w:t>
+      </w:r>
+      <w:proofErr w:type="spellStart"/>
+      <w:r>
+        <w:t>utilizo</w:t>
+      </w:r>
+      <w:proofErr w:type="spellEnd"/>
+      <w:r>
+        <w:t xml:space="preserve"> </w:t>
+      </w:r>
+      <w:proofErr w:type="spellStart"/>
+      <w:r>
+        <w:t>railway</w:t>
+      </w:r>
+      <w:proofErr w:type="spellEnd"/>
+      <w:r>
+        <w:t xml:space="preserve"> donde se </w:t>
+      </w:r>
+      <w:r>
+        <w:t>subió</w:t>
+      </w:r>
+      <w:r>
+        <w:t xml:space="preserve"> a un repositorio de </w:t>
+      </w:r>
+      <w:proofErr w:type="spellStart"/>
+      <w:r>
+        <w:t>git</w:t>
+      </w:r>
+      <w:proofErr w:type="spellEnd"/>
+      <w:r>
+        <w:t xml:space="preserve"> y se </w:t>
+      </w:r>
+      <w:proofErr w:type="spellStart"/>
       <w:proofErr w:type="gramStart"/>
       <w:r>
-        <w:t>ajusto ,</w:t>
+        <w:t>ajusto</w:t>
+      </w:r>
+      <w:proofErr w:type="spellEnd"/>
+      <w:r>
+        <w:t xml:space="preserve"> ,</w:t>
       </w:r>
       <w:proofErr w:type="gramEnd"/>
       <w:r>
-        <w:t xml:space="preserve"> base de datos se configuro con postgrest y al back se le hizo un ajuste para que funcione con base de datos localmente y con la registrada el railway.</w:t>
-      </w:r>
-    </w:p>
-    <w:p>
-      <w:r>
-        <w:t>Se configuro un typeOrmudele.forRoot y se le paso los parametros que vienen der servidor y los que localmente estan.</w:t>
+        <w:t xml:space="preserve"> base de datos se configuro con </w:t>
+      </w:r>
+      <w:proofErr w:type="spellStart"/>
+      <w:r>
+        <w:t>postgrest</w:t>
+      </w:r>
+      <w:proofErr w:type="spellEnd"/>
+      <w:r>
+        <w:t xml:space="preserve"> y al back se le hizo un ajuste para que funcione con base de datos localmente y con la registrada el </w:t>
+      </w:r>
+      <w:proofErr w:type="spellStart"/>
+      <w:r>
+        <w:t>railway</w:t>
+      </w:r>
+      <w:proofErr w:type="spellEnd"/>
+      <w:r>
+        <w:t>.</w:t>
+      </w:r>
+    </w:p>
+    <w:p>
+      <w:r>
+        <w:t xml:space="preserve">Se configuro un </w:t>
+      </w:r>
+      <w:proofErr w:type="spellStart"/>
+      <w:r>
+        <w:t>typeOrmudele.forRoot</w:t>
+      </w:r>
+      <w:proofErr w:type="spellEnd"/>
+      <w:r>
+        <w:t xml:space="preserve"> y se le paso los </w:t>
+      </w:r>
+      <w:r>
+        <w:t>parámetros</w:t>
+      </w:r>
+      <w:r>
+        <w:t xml:space="preserve"> que vienen </w:t>
+      </w:r>
+      <w:r>
+        <w:t>de</w:t>
+      </w:r>
+      <w:r>
+        <w:t xml:space="preserve"> servidor y los que localmente </w:t>
+      </w:r>
+      <w:r>
+        <w:t>están</w:t>
+      </w:r>
+      <w:r>
+        <w:t>.</w:t>
       </w:r>
     </w:p>
     <w:p/>
@@ -1003,7 +1553,9 @@
         </w:rPr>
       </w:pPr>
       <w:r>
-        <w:lastRenderedPageBreak/>
+        <w:rPr>
+          <w:noProof/>
+        </w:rPr>
         <w:drawing>
           <wp:inline distT="0" distB="0" distL="0" distR="0" wp14:anchorId="555A0D06" wp14:editId="27CC6A58">
             <wp:extent cx="5612130" cy="3390265"/>
@@ -1020,7 +1572,7 @@
                     <pic:cNvPicPr/>
                   </pic:nvPicPr>
                   <pic:blipFill>
-                    <a:blip r:embed="rId17"/>
+                    <a:blip r:embed="rId18"/>
                     <a:stretch>
                       <a:fillRect/>
                     </a:stretch>
@@ -1778,6 +2330,7 @@
   <w:style w:type="character" w:default="1" w:styleId="Fuentedeprrafopredeter">
     <w:name w:val="Default Paragraph Font"/>
     <w:uiPriority w:val="1"/>
+    <w:semiHidden/>
     <w:unhideWhenUsed/>
   </w:style>
   <w:style w:type="table" w:default="1" w:styleId="Tablanormal">
